--- a/Documents/Deliverable_5/CSwap_Deliverable_5_Configuration_Management_Plan.docx
+++ b/Documents/Deliverable_5/CSwap_Deliverable_5_Configuration_Management_Plan.docx
@@ -1,6 +1,6 @@
 
 <file path=word/document.xml><?xml version="1.0" encoding="utf-8"?>
-<w:document xmlns:wpc="http://schemas.microsoft.com/office/word/2010/wordprocessingCanvas" xmlns:cx="http://schemas.microsoft.com/office/drawing/2014/chartex" xmlns:cx1="http://schemas.microsoft.com/office/drawing/2015/9/8/chartex" xmlns:cx2="http://schemas.microsoft.com/office/drawing/2015/10/21/chartex" xmlns:cx3="http://schemas.microsoft.com/office/drawing/2016/5/9/chartex" xmlns:cx4="http://schemas.microsoft.com/office/drawing/2016/5/10/chartex" xmlns:cx5="http://schemas.microsoft.com/office/drawing/2016/5/11/chartex" xmlns:cx6="http://schemas.microsoft.com/office/drawing/2016/5/12/chartex" xmlns:cx7="http://schemas.microsoft.com/office/drawing/2016/5/13/chartex" xmlns:cx8="http://schemas.microsoft.com/office/drawing/2016/5/14/chartex" xmlns:mc="http://schemas.openxmlformats.org/markup-compatibility/2006" xmlns:aink="http://schemas.microsoft.com/office/drawing/2016/ink" xmlns:am3d="http://schemas.microsoft.com/office/drawing/2017/model3d" xmlns:o="urn:schemas-microsoft-com:office:office" xmlns:oel="http://schemas.microsoft.com/office/2019/extlst" xmlns:r="http://schemas.openxmlformats.org/officeDocument/2006/relationships" xmlns:m="http://schemas.openxmlformats.org/officeDocument/2006/math" xmlns:v="urn:schemas-microsoft-com:vml" xmlns:wp14="http://schemas.microsoft.com/office/word/2010/wordprocessingDrawing" xmlns:wp="http://schemas.openxmlformats.org/drawingml/2006/wordprocessingDrawing" xmlns:w10="urn:schemas-microsoft-com:office:word" xmlns:w="http://schemas.openxmlformats.org/wordprocessingml/2006/main" xmlns:w14="http://schemas.microsoft.com/office/word/2010/wordml" xmlns:w15="http://schemas.microsoft.com/office/word/2012/wordml" xmlns:w16cex="http://schemas.microsoft.com/office/word/2018/wordml/cex" xmlns:w16cid="http://schemas.microsoft.com/office/word/2016/wordml/cid" xmlns:w16="http://schemas.microsoft.com/office/word/2018/wordml" xmlns:w16sdtdh="http://schemas.microsoft.com/office/word/2020/wordml/sdtdatahash" xmlns:w16se="http://schemas.microsoft.com/office/word/2015/wordml/symex" xmlns:wpg="http://schemas.microsoft.com/office/word/2010/wordprocessingGroup" xmlns:wpi="http://schemas.microsoft.com/office/word/2010/wordprocessingInk" xmlns:wne="http://schemas.microsoft.com/office/word/2006/wordml" xmlns:wps="http://schemas.microsoft.com/office/word/2010/wordprocessingShape" mc:Ignorable="w14 w15 w16se w16cid w16 w16cex w16sdtdh wp14">
+<w:document xmlns:wpc="http://schemas.microsoft.com/office/word/2010/wordprocessingCanvas" xmlns:cx="http://schemas.microsoft.com/office/drawing/2014/chartex" xmlns:cx1="http://schemas.microsoft.com/office/drawing/2015/9/8/chartex" xmlns:cx2="http://schemas.microsoft.com/office/drawing/2015/10/21/chartex" xmlns:cx3="http://schemas.microsoft.com/office/drawing/2016/5/9/chartex" xmlns:cx4="http://schemas.microsoft.com/office/drawing/2016/5/10/chartex" xmlns:cx5="http://schemas.microsoft.com/office/drawing/2016/5/11/chartex" xmlns:cx6="http://schemas.microsoft.com/office/drawing/2016/5/12/chartex" xmlns:cx7="http://schemas.microsoft.com/office/drawing/2016/5/13/chartex" xmlns:cx8="http://schemas.microsoft.com/office/drawing/2016/5/14/chartex" xmlns:mc="http://schemas.openxmlformats.org/markup-compatibility/2006" xmlns:aink="http://schemas.microsoft.com/office/drawing/2016/ink" xmlns:am3d="http://schemas.microsoft.com/office/drawing/2017/model3d" xmlns:o="urn:schemas-microsoft-com:office:office" xmlns:r="http://schemas.openxmlformats.org/officeDocument/2006/relationships" xmlns:m="http://schemas.openxmlformats.org/officeDocument/2006/math" xmlns:v="urn:schemas-microsoft-com:vml" xmlns:wp14="http://schemas.microsoft.com/office/word/2010/wordprocessingDrawing" xmlns:wp="http://schemas.openxmlformats.org/drawingml/2006/wordprocessingDrawing" xmlns:w10="urn:schemas-microsoft-com:office:word" xmlns:w="http://schemas.openxmlformats.org/wordprocessingml/2006/main" xmlns:w14="http://schemas.microsoft.com/office/word/2010/wordml" xmlns:w15="http://schemas.microsoft.com/office/word/2012/wordml" xmlns:w16cex="http://schemas.microsoft.com/office/word/2018/wordml/cex" xmlns:w16cid="http://schemas.microsoft.com/office/word/2016/wordml/cid" xmlns:w16="http://schemas.microsoft.com/office/word/2018/wordml" xmlns:w16sdtdh="http://schemas.microsoft.com/office/word/2020/wordml/sdtdatahash" xmlns:w16se="http://schemas.microsoft.com/office/word/2015/wordml/symex" xmlns:wpg="http://schemas.microsoft.com/office/word/2010/wordprocessingGroup" xmlns:wpi="http://schemas.microsoft.com/office/word/2010/wordprocessingInk" xmlns:wne="http://schemas.microsoft.com/office/word/2006/wordml" xmlns:wps="http://schemas.microsoft.com/office/word/2010/wordprocessingShape" mc:Ignorable="w14 w15 w16se w16cid w16 w16cex w16sdtdh wp14">
   <w:body>
     <w:p>
       <w:pPr>
@@ -218,10 +218,7 @@
         <w:t>S</w:t>
       </w:r>
       <w:r>
-        <w:t xml:space="preserve">equence </w:t>
-      </w:r>
-      <w:r>
-        <w:t>and coordination of CCM activities</w:t>
+        <w:t>equence and coordination of CCM activities</w:t>
       </w:r>
     </w:p>
     <w:p>
@@ -257,10 +254,7 @@
         </w:rPr>
       </w:pPr>
       <w:r>
-        <w:t xml:space="preserve">4.4 Graphical representations can be </w:t>
-      </w:r>
-      <w:r>
-        <w:t>used here.</w:t>
+        <w:t>4.4 Graphical representations can be used here.</w:t>
       </w:r>
     </w:p>
     <w:p>
@@ -389,10 +383,7 @@
         </w:rPr>
       </w:pPr>
       <w:r>
-        <w:t>6.4 How changes to the Plan are to be made an</w:t>
-      </w:r>
-      <w:r>
-        <w:t>d communicated?</w:t>
+        <w:t>6.4 How changes to the Plan are to be made and communicated?</w:t>
       </w:r>
     </w:p>
     <w:p>
@@ -500,10 +491,7 @@
       </w:r>
       <w:proofErr w:type="spellEnd"/>
       <w:r>
-        <w:t xml:space="preserve"> Configuration Management Plan addresses configuration management for our application.</w:t>
-      </w:r>
-      <w:r>
-        <w:t xml:space="preserve"> Configuration management for hardware, change management, development, and database. The </w:t>
+        <w:t xml:space="preserve"> Configuration Management Plan addresses configuration management for our application. Configuration management for hardware, change management, development, and database. The </w:t>
       </w:r>
       <w:proofErr w:type="spellStart"/>
       <w:r>
@@ -541,10 +529,7 @@
         </w:numPr>
       </w:pPr>
       <w:r>
-        <w:t>Process roles and responsi</w:t>
-      </w:r>
-      <w:r>
-        <w:t>bilities</w:t>
+        <w:t>Process roles and responsibilities</w:t>
       </w:r>
     </w:p>
     <w:p>
@@ -631,10 +616,7 @@
         <w:t>management but</w:t>
       </w:r>
       <w:r>
-        <w:t xml:space="preserve"> can also represent multiple CIs. Grouping them can help ease identification. The purpose of a Software Configuration Management Plan, is to establish and maintain integrity for our application</w:t>
-      </w:r>
-      <w:r>
-        <w:t xml:space="preserve"> using:</w:t>
+        <w:t xml:space="preserve"> can also represent multiple CIs. Grouping them can help ease identification. The purpose of a Software Configuration Management Plan, is to establish and maintain integrity for our application using:</w:t>
       </w:r>
     </w:p>
     <w:p>
@@ -676,10 +658,7 @@
         <w:ind w:left="720"/>
       </w:pPr>
       <w:r>
-        <w:t>The process of approving o</w:t>
-      </w:r>
-      <w:r>
-        <w:t xml:space="preserve">r disapproving changes made to CI. This includes configuration for Configuration </w:t>
+        <w:t xml:space="preserve">The process of approving or disapproving changes made to CI. This includes configuration for Configuration </w:t>
       </w:r>
       <w:r>
         <w:t>Identifications and</w:t>
@@ -706,10 +685,7 @@
         <w:ind w:left="720"/>
       </w:pPr>
       <w:r>
-        <w:t>The process of creating &amp; organizing information to find how well the Configuration Man</w:t>
-      </w:r>
-      <w:r>
-        <w:t>agement Plan performs. A single element of configuration management includes recording and reporting information needed to manage the configuration.</w:t>
+        <w:t>The process of creating &amp; organizing information to find how well the Configuration Management Plan performs. A single element of configuration management includes recording and reporting information needed to manage the configuration.</w:t>
       </w:r>
     </w:p>
     <w:p>
@@ -725,10 +701,7 @@
         <w:ind w:left="720"/>
       </w:pPr>
       <w:r>
-        <w:t>Audits are performed to verify that an individual CI, or CIs that create a baseline, fo</w:t>
-      </w:r>
-      <w:r>
-        <w:t>llows a specified standard or requirement. This can include functional or physical audits.</w:t>
+        <w:t>Audits are performed to verify that an individual CI, or CIs that create a baseline, follows a specified standard or requirement. This can include functional or physical audits.</w:t>
       </w:r>
     </w:p>
     <w:p/>
@@ -754,10 +727,7 @@
     </w:p>
     <w:p>
       <w:r>
-        <w:t>The scope of this plan is all CI that are created for the system’s software development life cycle. All members of the group will use this document to provid</w:t>
-      </w:r>
-      <w:r>
-        <w:t xml:space="preserve">e processes and procedures that will be used to verify control over the applications components. The </w:t>
+        <w:t xml:space="preserve">The scope of this plan is all CI that are created for the system’s software development life cycle. All members of the group will use this document to provide processes and procedures that will be used to verify control over the applications components. The </w:t>
       </w:r>
       <w:proofErr w:type="spellStart"/>
       <w:r>
@@ -979,15 +949,7 @@
           <w:sz w:val="22"/>
           <w:szCs w:val="22"/>
         </w:rPr>
-        <w:t xml:space="preserve"> team. The project is managed under the context of scrum meetings, led by the scrum master. In the scrum meetings decisions regarding configuration management are made. Managerial or</w:t>
-      </w:r>
-      <w:r>
-        <w:rPr>
-          <w:b w:val="0"/>
-          <w:sz w:val="22"/>
-          <w:szCs w:val="22"/>
-        </w:rPr>
-        <w:t>ganization is primarily held responsible by the scrum master and product owner, whereas technical organization is held responsible by the development team.</w:t>
+        <w:t xml:space="preserve"> team. The project is managed under the context of scrum meetings, led by the scrum master. In the scrum meetings decisions regarding configuration management are made. Managerial organization is primarily held responsible by the scrum master and product owner, whereas technical organization is held responsible by the development team.</w:t>
       </w:r>
     </w:p>
     <w:p>
@@ -1028,10 +990,7 @@
         <w:ind w:left="540"/>
       </w:pPr>
       <w:r>
-        <w:t>Configuration Management responsibilities are listed and detailed in the following table under each organizational role. For each role, their purpose and objectives, scope of authority, and operational procedures are discussed. All roles are affiliated wit</w:t>
-      </w:r>
-      <w:r>
-        <w:t xml:space="preserve">h the </w:t>
+        <w:t xml:space="preserve">Configuration Management responsibilities are listed and detailed in the following table under each organizational role. For each role, their purpose and objectives, scope of authority, and operational procedures are discussed. All roles are affiliated with the </w:t>
       </w:r>
       <w:proofErr w:type="spellStart"/>
       <w:r>
@@ -1448,15 +1407,7 @@
           <w:sz w:val="22"/>
           <w:szCs w:val="22"/>
         </w:rPr>
-        <w:t>Currently, there are no known applicable policies, directives, or procedures that hold constraints to the development</w:t>
-      </w:r>
-      <w:r>
-        <w:rPr>
-          <w:b w:val="0"/>
-          <w:sz w:val="22"/>
-          <w:szCs w:val="22"/>
-        </w:rPr>
-        <w:t xml:space="preserve"> of the Configuration Management plan.</w:t>
+        <w:t>Currently, there are no known applicable policies, directives, or procedures that hold constraints to the development of the Configuration Management plan.</w:t>
       </w:r>
     </w:p>
     <w:p/>
@@ -1564,15 +1515,7 @@
           <w:sz w:val="22"/>
           <w:szCs w:val="22"/>
         </w:rPr>
-        <w:t xml:space="preserve"> baseline, the system CIs (expanding to the sublevel CIs of database, source, user interface and methods), and the configuration identification documents (expanding to specifications, plans, and procedures</w:t>
-      </w:r>
-      <w:r>
-        <w:rPr>
-          <w:b w:val="0"/>
-          <w:sz w:val="22"/>
-          <w:szCs w:val="22"/>
-        </w:rPr>
-        <w:t xml:space="preserve">). These are decided by the </w:t>
+        <w:t xml:space="preserve"> baseline, the system CIs (expanding to the sublevel CIs of database, source, user interface and methods), and the configuration identification documents (expanding to specifications, plans, and procedures). These are decided by the </w:t>
       </w:r>
       <w:proofErr w:type="spellStart"/>
       <w:r>
@@ -1620,24 +1563,15 @@
         <w:ind w:left="1224"/>
       </w:pPr>
       <w:r>
-        <w:t>The naming convention entails unique identifiers for each item and their versions. The naming of items should be based o</w:t>
-      </w:r>
-      <w:r>
-        <w:t xml:space="preserve">n the file type, CI title, or the combination of both. Words in the name should be separated by underscores, not spaces, and ending with file type. If the item is a CI document and is required for a deliverable, the leading words should be the </w:t>
+        <w:t xml:space="preserve">The naming convention entails unique identifiers for each item and their versions. The naming of items should be based on the file type, CI title, or the combination of both. Words in the name should be separated by underscores, not spaces, and ending with file type. If the item is a CI document and is required for a deliverable, the leading words should be the </w:t>
       </w:r>
       <w:proofErr w:type="spellStart"/>
       <w:r>
-        <w:t>team</w:t>
-      </w:r>
-      <w:r>
-        <w:t>name</w:t>
+        <w:t>teamname</w:t>
       </w:r>
       <w:proofErr w:type="spellEnd"/>
       <w:r>
-        <w:t>, f</w:t>
-      </w:r>
-      <w:r>
-        <w:t>ollowed by the deliverable and its number. The following is an example:</w:t>
+        <w:t>, followed by the deliverable and its number. The following is an example:</w:t>
       </w:r>
     </w:p>
     <w:p>
@@ -1865,10 +1799,7 @@
       </w:r>
       <w:proofErr w:type="spellStart"/>
       <w:r>
-        <w:t>Githu</w:t>
-      </w:r>
-      <w:r>
-        <w:t>b</w:t>
+        <w:t>Github</w:t>
       </w:r>
       <w:proofErr w:type="spellEnd"/>
       <w:r>
@@ -1938,10 +1869,7 @@
       </w:r>
       <w:proofErr w:type="spellEnd"/>
       <w:r>
-        <w:t xml:space="preserve"> repository (https://github.com/JacquesLJT/COS420_Project/issues) as an issue or in the form of a pull request. To first gain access to requesting changes, contact must be made with o</w:t>
-      </w:r>
-      <w:r>
-        <w:t>ne of the members of the development team to gain access to the repository.</w:t>
+        <w:t xml:space="preserve"> repository (https://github.com/JacquesLJT/COS420_Project/issues) as an issue or in the form of a pull request. To first gain access to requesting changes, contact must be made with one of the members of the development team to gain access to the repository.</w:t>
       </w:r>
     </w:p>
     <w:p>
@@ -1977,10 +1905,7 @@
         <w:t>is</w:t>
       </w:r>
       <w:r>
-        <w:t xml:space="preserve"> to be done during meetings or in our discord. The development team is to discuss and weigh the merit of change requests in order of</w:t>
-      </w:r>
-      <w:r>
-        <w:t xml:space="preserve"> requests received chronologically.</w:t>
+        <w:t xml:space="preserve"> to be done during meetings or in our discord. The development team is to discuss and weigh the merit of change requests in order of requests received chronologically.</w:t>
       </w:r>
     </w:p>
     <w:p>
@@ -2010,10 +1935,7 @@
         <w:ind w:left="1224"/>
       </w:pPr>
       <w:r>
-        <w:t xml:space="preserve">Changes can be approved or disapproved either during a scrum meeting or under pull requests/issues in a conversation or in the discord. In the advent of differing opinions, action taken </w:t>
-      </w:r>
-      <w:r>
-        <w:t>regarding changes should be done through a voting process by the development team. Disapproved changes shall be archived and can be referenced again in the future.</w:t>
+        <w:t>Changes can be approved or disapproved either during a scrum meeting or under pull requests/issues in a conversation or in the discord. In the advent of differing opinions, action taken regarding changes should be done through a voting process by the development team. Disapproved changes shall be archived and can be referenced again in the future.</w:t>
       </w:r>
     </w:p>
     <w:p>
@@ -2046,10 +1968,7 @@
         <w:ind w:left="1224"/>
       </w:pPr>
       <w:r>
-        <w:t xml:space="preserve">Depending on the size, complexity, and urgency of the request, changes will be added to the backlog and marked as critical or non-critical. Critical changes will be developed and released in the upcoming major version, whereas non-critical changes will be </w:t>
-      </w:r>
-      <w:r>
-        <w:t>rolled out in the next minor version.</w:t>
+        <w:t>Depending on the size, complexity, and urgency of the request, changes will be added to the backlog and marked as critical or non-critical. Critical changes will be developed and released in the upcoming major version, whereas non-critical changes will be rolled out in the next minor version.</w:t>
       </w:r>
     </w:p>
     <w:p>
@@ -2120,10 +2039,7 @@
       </w:r>
       <w:proofErr w:type="spellEnd"/>
       <w:r>
-        <w:t xml:space="preserve"> Issues and progress is to be reported in the conversation of</w:t>
-      </w:r>
-      <w:r>
-        <w:t xml:space="preserve"> </w:t>
+        <w:t xml:space="preserve"> Issues and progress is to be reported in the conversation of </w:t>
       </w:r>
       <w:proofErr w:type="spellStart"/>
       <w:r>
@@ -2139,10 +2055,7 @@
       </w:r>
       <w:proofErr w:type="gramEnd"/>
       <w:r>
-        <w:t xml:space="preserve"> should be a report made detailing all the changes made. Change Requests that are submitted under Issues should have its progress reported by marking its status with the following: Submitted, Reviewe</w:t>
-      </w:r>
-      <w:r>
-        <w:t xml:space="preserve">d, Assigned, Opened, </w:t>
+        <w:t xml:space="preserve"> should be a report made detailing all the changes made. Change Requests that are submitted under Issues should have its progress reported by marking its status with the following: Submitted, Reviewed, Assigned, Opened, </w:t>
       </w:r>
       <w:r>
         <w:t>Closed.</w:t>
@@ -2215,14 +2128,7 @@
           <w:sz w:val="24"/>
           <w:szCs w:val="24"/>
         </w:rPr>
-        <w:t>Configuration Evalu</w:t>
-      </w:r>
-      <w:r>
-        <w:rPr>
-          <w:sz w:val="24"/>
-          <w:szCs w:val="24"/>
-        </w:rPr>
-        <w:t>ation and Reviews</w:t>
+        <w:t>Configuration Evaluation and Reviews</w:t>
       </w:r>
     </w:p>
     <w:p>
@@ -2230,10 +2136,7 @@
         <w:ind w:left="720"/>
       </w:pPr>
       <w:r>
-        <w:t>Configuration evaluations and reviews are to be performed by the development team during scrum meetings. This is to ensure that CIs have been identified accurately and created accordingly. Evaluations and reviews are to be done on the sam</w:t>
-      </w:r>
-      <w:r>
-        <w:t xml:space="preserve">e schedule as the team’s weekly scrum meetings with the participants being the development team. </w:t>
+        <w:t xml:space="preserve">Configuration evaluations and reviews are to be performed by the development team during scrum meetings. This is to ensure that CIs have been identified accurately and created accordingly. Evaluations and reviews are to be done on the same schedule as the team’s weekly scrum meetings with the participants being the development team. </w:t>
       </w:r>
     </w:p>
     <w:p/>
@@ -2269,10 +2172,7 @@
       </w:r>
       <w:proofErr w:type="gramStart"/>
       <w:r>
-        <w:t>in the near</w:t>
-      </w:r>
-      <w:r>
-        <w:t xml:space="preserve"> future</w:t>
+        <w:t>in the near future</w:t>
       </w:r>
       <w:proofErr w:type="gramEnd"/>
       <w:r>
@@ -2338,15 +2238,7 @@
           <w:sz w:val="22"/>
           <w:szCs w:val="22"/>
         </w:rPr>
-        <w:t xml:space="preserve"> the application is built with the use of Firebase,</w:t>
-      </w:r>
-      <w:r>
-        <w:rPr>
-          <w:b w:val="0"/>
-          <w:sz w:val="22"/>
-          <w:szCs w:val="22"/>
-        </w:rPr>
-        <w:t xml:space="preserve"> the development team will need to monitor changes to such services and adjust accordingly if changes interfere with the functionality of the application.</w:t>
+        <w:t xml:space="preserve"> the application is built with the use of Firebase, the development team will need to monitor changes to such services and adjust accordingly if changes interfere with the functionality of the application.</w:t>
       </w:r>
     </w:p>
     <w:p/>
@@ -2428,14 +2320,7 @@
           <w:sz w:val="24"/>
           <w:szCs w:val="24"/>
         </w:rPr>
-        <w:t>Sequence a</w:t>
-      </w:r>
-      <w:r>
-        <w:rPr>
-          <w:sz w:val="24"/>
-          <w:szCs w:val="24"/>
-        </w:rPr>
-        <w:t>nd coordination of CCM activities</w:t>
+        <w:t>Sequence and coordination of CCM activities</w:t>
       </w:r>
     </w:p>
     <w:p>
@@ -2485,7 +2370,7 @@
           <w:sz w:val="22"/>
           <w:szCs w:val="22"/>
         </w:rPr>
-        <w:t>As CIs</w:t>
+        <w:t>As CIs are identified, specific milestones will be identified in conjunction. As the project progresses, this section of the configuration management plan will be updated accordingly. Minor releases will be related to major releases in such a way that minor releases will occur concurrent to the development of major releases. Depending on the timing of minor releases, planned minor releases may be merged with major releases.</w:t>
       </w:r>
       <w:r>
         <w:rPr>
@@ -2493,7 +2378,7 @@
           <w:sz w:val="22"/>
           <w:szCs w:val="22"/>
         </w:rPr>
-        <w:t xml:space="preserve"> are identified, specific milestones will be identified in conjunction. As the project progresses, this section of the configuration management plan will be updated accordingly. Minor releases will be related to major releases in such a way that minor rele</w:t>
+        <w:t xml:space="preserve"> A minor release contains </w:t>
       </w:r>
       <w:r>
         <w:rPr>
@@ -2501,7 +2386,7 @@
           <w:sz w:val="22"/>
           <w:szCs w:val="22"/>
         </w:rPr>
-        <w:t>ases will occur concurrent to the development of major releases. Depending on the timing of minor releases, planned minor releases may be merged with major releases.</w:t>
+        <w:t>mainly bug fixes to the previous major release but may also contain smaller features that improve the ease of use of the application. A major release contains large changes to the application such as a major new feature. If the development team has also been working on small</w:t>
       </w:r>
       <w:r>
         <w:rPr>
@@ -2509,7 +2394,7 @@
           <w:sz w:val="22"/>
           <w:szCs w:val="22"/>
         </w:rPr>
-        <w:t xml:space="preserve"> A minor release contains </w:t>
+        <w:t xml:space="preserve">er features of bug fixes to the application, and that development is near a major release, than those additional features will be included in the major release instead of having a minor release before and major release. </w:t>
       </w:r>
       <w:r>
         <w:rPr>
@@ -2517,31 +2402,7 @@
           <w:sz w:val="22"/>
           <w:szCs w:val="22"/>
         </w:rPr>
-        <w:t>mainly bug fixes to the previous major release but may also contain smaller features that improve the ease of use of the application. A major release contains large changes to the application such as a major new feature. If the development team has also been working on small</w:t>
-      </w:r>
-      <w:r>
-        <w:rPr>
-          <w:b w:val="0"/>
-          <w:sz w:val="22"/>
-          <w:szCs w:val="22"/>
-        </w:rPr>
-        <w:t xml:space="preserve">er features of bug fixes to the application, and that development is near a major release, than those additional features will be included in the major release instead of having a minor release before and major release. </w:t>
-      </w:r>
-      <w:r>
-        <w:rPr>
-          <w:b w:val="0"/>
-          <w:sz w:val="22"/>
-          <w:szCs w:val="22"/>
-        </w:rPr>
-        <w:t>The establishment of the configuration baseline is planned for when the development team h</w:t>
-      </w:r>
-      <w:r>
-        <w:rPr>
-          <w:b w:val="0"/>
-          <w:sz w:val="22"/>
-          <w:szCs w:val="22"/>
-        </w:rPr>
-        <w:t>as control of the application design and is ready for application testing.</w:t>
+        <w:t>The establishment of the configuration baseline is planned for when the development team has control of the application design and is ready for application testing.</w:t>
       </w:r>
     </w:p>
     <w:p/>
@@ -2576,13 +2437,7 @@
         <w:ind w:left="540"/>
       </w:pPr>
       <w:r>
-        <w:t>The graphical representation in Section 4.4 displays an idealized sample of the</w:t>
-      </w:r>
-      <w:r>
-        <w:t xml:space="preserve"> project’s release cycle and is subject to changes as the development team progresses. For this project, releases will be planned around a weekly lifecycle which will be concurrent with project milestones. Minor releases will occur weekly with the updates </w:t>
-      </w:r>
-      <w:r>
-        <w:t>we made that week. After W4 the process repeats.</w:t>
+        <w:t>The graphical representation in Section 4.4 displays an idealized sample of the project’s release cycle and is subject to changes as the development team progresses. For this project, releases will be planned around a weekly lifecycle which will be concurrent with project milestones. Minor releases will occur weekly with the updates we made that week. After W4 the process repeats.</w:t>
       </w:r>
     </w:p>
     <w:p/>
@@ -3513,19 +3368,7 @@
           <w:rPr>
             <w:rStyle w:val="Hyperlink"/>
           </w:rPr>
-          <w:t>GitH</w:t>
-        </w:r>
-        <w:r>
-          <w:rPr>
-            <w:rStyle w:val="Hyperlink"/>
-          </w:rPr>
-          <w:t>u</w:t>
-        </w:r>
-        <w:r>
-          <w:rPr>
-            <w:rStyle w:val="Hyperlink"/>
-          </w:rPr>
-          <w:t>b</w:t>
+          <w:t>GitHub</w:t>
         </w:r>
       </w:hyperlink>
       <w:r>
@@ -3583,10 +3426,7 @@
     <w:p>
       <w:r>
         <w:tab/>
-        <w:t xml:space="preserve">Our development tools were chosen due to being industry standard for developing </w:t>
-      </w:r>
-      <w:r>
-        <w:t xml:space="preserve">JavaScript code and web applications, respectively. </w:t>
+        <w:t xml:space="preserve">Our development tools were chosen due to being industry standard for developing JavaScript code and web applications, respectively. </w:t>
       </w:r>
     </w:p>
     <w:p/>
@@ -3608,10 +3448,7 @@
         <w:ind w:firstLine="720"/>
       </w:pPr>
       <w:r>
-        <w:t>We chose to use version 9 of Firebase as this was the lates</w:t>
-      </w:r>
-      <w:r>
-        <w:t xml:space="preserve">t version of Firebase and offered increased performance due to the change from </w:t>
+        <w:t xml:space="preserve">We chose to use version 9 of Firebase as this was the latest version of Firebase and offered increased performance due to the change from </w:t>
       </w:r>
       <w:r>
         <w:t>namespace</w:t>
@@ -3630,10 +3467,7 @@
         <w:ind w:firstLine="720"/>
       </w:pPr>
       <w:r>
-        <w:t>GitHub was chosen as our VCS tool due to its great security and due to it being a contemporary industry standard for v</w:t>
-      </w:r>
-      <w:r>
-        <w:t>ersion control.</w:t>
+        <w:t>GitHub was chosen as our VCS tool due to its great security and due to it being a contemporary industry standard for version control.</w:t>
       </w:r>
     </w:p>
     <w:p>
@@ -3668,14 +3502,7 @@
           <w:sz w:val="24"/>
           <w:szCs w:val="24"/>
         </w:rPr>
-        <w:t xml:space="preserve"> Identify which tools are used in whic</w:t>
-      </w:r>
-      <w:r>
-        <w:rPr>
-          <w:sz w:val="24"/>
-          <w:szCs w:val="24"/>
-        </w:rPr>
-        <w:t>h activity.</w:t>
+        <w:t xml:space="preserve"> Identify which tools are used in which activity.</w:t>
       </w:r>
     </w:p>
     <w:p>
@@ -3713,10 +3540,7 @@
       </w:r>
       <w:proofErr w:type="spellEnd"/>
       <w:r>
-        <w:t xml:space="preserve"> is a web application where we can keep track of what needs to be c</w:t>
-      </w:r>
-      <w:r>
-        <w:t>ompleted and who needs to work on it</w:t>
+        <w:t xml:space="preserve"> is a web application where we can keep track of what needs to be completed and who needs to work on it</w:t>
       </w:r>
     </w:p>
     <w:p>
@@ -3868,14 +3692,7 @@
           <w:sz w:val="24"/>
           <w:szCs w:val="24"/>
         </w:rPr>
-        <w:t>How changes to the Plan are to be made and co</w:t>
-      </w:r>
-      <w:r>
-        <w:rPr>
-          <w:sz w:val="24"/>
-          <w:szCs w:val="24"/>
-        </w:rPr>
-        <w:t>mmunicated?</w:t>
+        <w:t>How changes to the Plan are to be made and communicated?</w:t>
       </w:r>
     </w:p>
     <w:p>
@@ -3891,15 +3708,7 @@
       </w:r>
       <w:proofErr w:type="spellEnd"/>
       <w:r>
-        <w:t xml:space="preserve"> which contains various cards to indicate which changes need to be made to the Configuration Management </w:t>
-      </w:r>
-      <w:proofErr w:type="spellStart"/>
-      <w:r>
-        <w:t>Plan</w:t>
-      </w:r>
-      <w:proofErr w:type="spellEnd"/>
-      <w:r>
-        <w:t xml:space="preserve"> document.</w:t>
+        <w:t xml:space="preserve"> which contains various cards to indicate which changes need to be made to the Configuration Management Plan document.</w:t>
       </w:r>
     </w:p>
     <w:p>
@@ -4138,7 +3947,11 @@
                 <w:between w:val="nil"/>
               </w:pBdr>
               <w:spacing w:line="240" w:lineRule="auto"/>
+              <w:ind w:firstLine="720"/>
             </w:pPr>
+            <w:r>
+              <w:t>1.1</w:t>
+            </w:r>
           </w:p>
         </w:tc>
         <w:tc>
@@ -4164,6 +3977,9 @@
               </w:pBdr>
               <w:spacing w:line="240" w:lineRule="auto"/>
             </w:pPr>
+            <w:r>
+              <w:t>Second Release</w:t>
+            </w:r>
           </w:p>
         </w:tc>
         <w:tc>
@@ -4189,6 +4005,9 @@
               </w:pBdr>
               <w:spacing w:line="240" w:lineRule="auto"/>
             </w:pPr>
+            <w:r>
+              <w:t>4/17/2022</w:t>
+            </w:r>
           </w:p>
         </w:tc>
       </w:tr>
@@ -4213,7 +4032,7 @@
 </file>
 
 <file path=word/numbering.xml><?xml version="1.0" encoding="utf-8"?>
-<w:numbering xmlns:wpc="http://schemas.microsoft.com/office/word/2010/wordprocessingCanvas" xmlns:cx="http://schemas.microsoft.com/office/drawing/2014/chartex" xmlns:cx1="http://schemas.microsoft.com/office/drawing/2015/9/8/chartex" xmlns:cx2="http://schemas.microsoft.com/office/drawing/2015/10/21/chartex" xmlns:cx3="http://schemas.microsoft.com/office/drawing/2016/5/9/chartex" xmlns:cx4="http://schemas.microsoft.com/office/drawing/2016/5/10/chartex" xmlns:cx5="http://schemas.microsoft.com/office/drawing/2016/5/11/chartex" xmlns:cx6="http://schemas.microsoft.com/office/drawing/2016/5/12/chartex" xmlns:cx7="http://schemas.microsoft.com/office/drawing/2016/5/13/chartex" xmlns:cx8="http://schemas.microsoft.com/office/drawing/2016/5/14/chartex" xmlns:mc="http://schemas.openxmlformats.org/markup-compatibility/2006" xmlns:aink="http://schemas.microsoft.com/office/drawing/2016/ink" xmlns:am3d="http://schemas.microsoft.com/office/drawing/2017/model3d" xmlns:o="urn:schemas-microsoft-com:office:office" xmlns:oel="http://schemas.microsoft.com/office/2019/extlst" xmlns:r="http://schemas.openxmlformats.org/officeDocument/2006/relationships" xmlns:m="http://schemas.openxmlformats.org/officeDocument/2006/math" xmlns:v="urn:schemas-microsoft-com:vml" xmlns:wp14="http://schemas.microsoft.com/office/word/2010/wordprocessingDrawing" xmlns:wp="http://schemas.openxmlformats.org/drawingml/2006/wordprocessingDrawing" xmlns:w10="urn:schemas-microsoft-com:office:word" xmlns:w="http://schemas.openxmlformats.org/wordprocessingml/2006/main" xmlns:w14="http://schemas.microsoft.com/office/word/2010/wordml" xmlns:w15="http://schemas.microsoft.com/office/word/2012/wordml" xmlns:w16cex="http://schemas.microsoft.com/office/word/2018/wordml/cex" xmlns:w16cid="http://schemas.microsoft.com/office/word/2016/wordml/cid" xmlns:w16="http://schemas.microsoft.com/office/word/2018/wordml" xmlns:w16sdtdh="http://schemas.microsoft.com/office/word/2020/wordml/sdtdatahash" xmlns:w16se="http://schemas.microsoft.com/office/word/2015/wordml/symex" xmlns:wpg="http://schemas.microsoft.com/office/word/2010/wordprocessingGroup" xmlns:wpi="http://schemas.microsoft.com/office/word/2010/wordprocessingInk" xmlns:wne="http://schemas.microsoft.com/office/word/2006/wordml" xmlns:wps="http://schemas.microsoft.com/office/word/2010/wordprocessingShape" mc:Ignorable="w14 w15 w16se w16cid w16 w16cex w16sdtdh wp14">
+<w:numbering xmlns:wpc="http://schemas.microsoft.com/office/word/2010/wordprocessingCanvas" xmlns:cx="http://schemas.microsoft.com/office/drawing/2014/chartex" xmlns:cx1="http://schemas.microsoft.com/office/drawing/2015/9/8/chartex" xmlns:cx2="http://schemas.microsoft.com/office/drawing/2015/10/21/chartex" xmlns:cx3="http://schemas.microsoft.com/office/drawing/2016/5/9/chartex" xmlns:cx4="http://schemas.microsoft.com/office/drawing/2016/5/10/chartex" xmlns:cx5="http://schemas.microsoft.com/office/drawing/2016/5/11/chartex" xmlns:cx6="http://schemas.microsoft.com/office/drawing/2016/5/12/chartex" xmlns:cx7="http://schemas.microsoft.com/office/drawing/2016/5/13/chartex" xmlns:cx8="http://schemas.microsoft.com/office/drawing/2016/5/14/chartex" xmlns:mc="http://schemas.openxmlformats.org/markup-compatibility/2006" xmlns:aink="http://schemas.microsoft.com/office/drawing/2016/ink" xmlns:am3d="http://schemas.microsoft.com/office/drawing/2017/model3d" xmlns:o="urn:schemas-microsoft-com:office:office" xmlns:r="http://schemas.openxmlformats.org/officeDocument/2006/relationships" xmlns:m="http://schemas.openxmlformats.org/officeDocument/2006/math" xmlns:v="urn:schemas-microsoft-com:vml" xmlns:wp14="http://schemas.microsoft.com/office/word/2010/wordprocessingDrawing" xmlns:wp="http://schemas.openxmlformats.org/drawingml/2006/wordprocessingDrawing" xmlns:w10="urn:schemas-microsoft-com:office:word" xmlns:w="http://schemas.openxmlformats.org/wordprocessingml/2006/main" xmlns:w14="http://schemas.microsoft.com/office/word/2010/wordml" xmlns:w15="http://schemas.microsoft.com/office/word/2012/wordml" xmlns:w16cex="http://schemas.microsoft.com/office/word/2018/wordml/cex" xmlns:w16cid="http://schemas.microsoft.com/office/word/2016/wordml/cid" xmlns:w16="http://schemas.microsoft.com/office/word/2018/wordml" xmlns:w16sdtdh="http://schemas.microsoft.com/office/word/2020/wordml/sdtdatahash" xmlns:w16se="http://schemas.microsoft.com/office/word/2015/wordml/symex" xmlns:wpg="http://schemas.microsoft.com/office/word/2010/wordprocessingGroup" xmlns:wpi="http://schemas.microsoft.com/office/word/2010/wordprocessingInk" xmlns:wne="http://schemas.microsoft.com/office/word/2006/wordml" xmlns:wps="http://schemas.microsoft.com/office/word/2010/wordprocessingShape" mc:Ignorable="w14 w15 w16se w16cid w16 w16cex w16sdtdh wp14">
   <w:abstractNum w:abstractNumId="0" w15:restartNumberingAfterBreak="0">
     <w:nsid w:val="4AB54749"/>
     <w:multiLevelType w:val="multilevel"/>

--- a/Documents/Deliverable_5/CSwap_Deliverable_5_Configuration_Management_Plan.docx
+++ b/Documents/Deliverable_5/CSwap_Deliverable_5_Configuration_Management_Plan.docx
@@ -1,6 +1,6 @@
 
 <file path=word/document.xml><?xml version="1.0" encoding="utf-8"?>
-<w:document xmlns:wpc="http://schemas.microsoft.com/office/word/2010/wordprocessingCanvas" xmlns:cx="http://schemas.microsoft.com/office/drawing/2014/chartex" xmlns:cx1="http://schemas.microsoft.com/office/drawing/2015/9/8/chartex" xmlns:cx2="http://schemas.microsoft.com/office/drawing/2015/10/21/chartex" xmlns:cx3="http://schemas.microsoft.com/office/drawing/2016/5/9/chartex" xmlns:cx4="http://schemas.microsoft.com/office/drawing/2016/5/10/chartex" xmlns:cx5="http://schemas.microsoft.com/office/drawing/2016/5/11/chartex" xmlns:cx6="http://schemas.microsoft.com/office/drawing/2016/5/12/chartex" xmlns:cx7="http://schemas.microsoft.com/office/drawing/2016/5/13/chartex" xmlns:cx8="http://schemas.microsoft.com/office/drawing/2016/5/14/chartex" xmlns:mc="http://schemas.openxmlformats.org/markup-compatibility/2006" xmlns:aink="http://schemas.microsoft.com/office/drawing/2016/ink" xmlns:am3d="http://schemas.microsoft.com/office/drawing/2017/model3d" xmlns:o="urn:schemas-microsoft-com:office:office" xmlns:r="http://schemas.openxmlformats.org/officeDocument/2006/relationships" xmlns:m="http://schemas.openxmlformats.org/officeDocument/2006/math" xmlns:v="urn:schemas-microsoft-com:vml" xmlns:wp14="http://schemas.microsoft.com/office/word/2010/wordprocessingDrawing" xmlns:wp="http://schemas.openxmlformats.org/drawingml/2006/wordprocessingDrawing" xmlns:w10="urn:schemas-microsoft-com:office:word" xmlns:w="http://schemas.openxmlformats.org/wordprocessingml/2006/main" xmlns:w14="http://schemas.microsoft.com/office/word/2010/wordml" xmlns:w15="http://schemas.microsoft.com/office/word/2012/wordml" xmlns:w16cex="http://schemas.microsoft.com/office/word/2018/wordml/cex" xmlns:w16cid="http://schemas.microsoft.com/office/word/2016/wordml/cid" xmlns:w16="http://schemas.microsoft.com/office/word/2018/wordml" xmlns:w16sdtdh="http://schemas.microsoft.com/office/word/2020/wordml/sdtdatahash" xmlns:w16se="http://schemas.microsoft.com/office/word/2015/wordml/symex" xmlns:wpg="http://schemas.microsoft.com/office/word/2010/wordprocessingGroup" xmlns:wpi="http://schemas.microsoft.com/office/word/2010/wordprocessingInk" xmlns:wne="http://schemas.microsoft.com/office/word/2006/wordml" xmlns:wps="http://schemas.microsoft.com/office/word/2010/wordprocessingShape" mc:Ignorable="w14 w15 w16se w16cid w16 w16cex w16sdtdh wp14">
+<w:document xmlns:wpc="http://schemas.microsoft.com/office/word/2010/wordprocessingCanvas" xmlns:cx="http://schemas.microsoft.com/office/drawing/2014/chartex" xmlns:cx1="http://schemas.microsoft.com/office/drawing/2015/9/8/chartex" xmlns:cx2="http://schemas.microsoft.com/office/drawing/2015/10/21/chartex" xmlns:cx3="http://schemas.microsoft.com/office/drawing/2016/5/9/chartex" xmlns:cx4="http://schemas.microsoft.com/office/drawing/2016/5/10/chartex" xmlns:cx5="http://schemas.microsoft.com/office/drawing/2016/5/11/chartex" xmlns:cx6="http://schemas.microsoft.com/office/drawing/2016/5/12/chartex" xmlns:cx7="http://schemas.microsoft.com/office/drawing/2016/5/13/chartex" xmlns:cx8="http://schemas.microsoft.com/office/drawing/2016/5/14/chartex" xmlns:mc="http://schemas.openxmlformats.org/markup-compatibility/2006" xmlns:aink="http://schemas.microsoft.com/office/drawing/2016/ink" xmlns:am3d="http://schemas.microsoft.com/office/drawing/2017/model3d" xmlns:o="urn:schemas-microsoft-com:office:office" xmlns:oel="http://schemas.microsoft.com/office/2019/extlst" xmlns:r="http://schemas.openxmlformats.org/officeDocument/2006/relationships" xmlns:m="http://schemas.openxmlformats.org/officeDocument/2006/math" xmlns:v="urn:schemas-microsoft-com:vml" xmlns:wp14="http://schemas.microsoft.com/office/word/2010/wordprocessingDrawing" xmlns:wp="http://schemas.openxmlformats.org/drawingml/2006/wordprocessingDrawing" xmlns:w10="urn:schemas-microsoft-com:office:word" xmlns:w="http://schemas.openxmlformats.org/wordprocessingml/2006/main" xmlns:w14="http://schemas.microsoft.com/office/word/2010/wordml" xmlns:w15="http://schemas.microsoft.com/office/word/2012/wordml" xmlns:w16cex="http://schemas.microsoft.com/office/word/2018/wordml/cex" xmlns:w16cid="http://schemas.microsoft.com/office/word/2016/wordml/cid" xmlns:w16="http://schemas.microsoft.com/office/word/2018/wordml" xmlns:w16sdtdh="http://schemas.microsoft.com/office/word/2020/wordml/sdtdatahash" xmlns:w16se="http://schemas.microsoft.com/office/word/2015/wordml/symex" xmlns:wpg="http://schemas.microsoft.com/office/word/2010/wordprocessingGroup" xmlns:wpi="http://schemas.microsoft.com/office/word/2010/wordprocessingInk" xmlns:wne="http://schemas.microsoft.com/office/word/2006/wordml" xmlns:wps="http://schemas.microsoft.com/office/word/2010/wordprocessingShape" mc:Ignorable="w14 w15 w16se w16cid w16 w16cex w16sdtdh wp14">
   <w:body>
     <w:p>
       <w:pPr>
@@ -467,47 +467,7 @@
     </w:p>
     <w:p>
       <w:r>
-        <w:t xml:space="preserve">The </w:t>
-      </w:r>
-      <w:proofErr w:type="spellStart"/>
-      <w:r>
-        <w:t>CSwap</w:t>
-      </w:r>
-      <w:proofErr w:type="spellEnd"/>
-      <w:r>
-        <w:t xml:space="preserve"> Configuration Management Plan describes the processes for documenting the software configuration management requirement for the </w:t>
-      </w:r>
-      <w:proofErr w:type="spellStart"/>
-      <w:r>
-        <w:t>CSwap</w:t>
-      </w:r>
-      <w:proofErr w:type="spellEnd"/>
-      <w:r>
-        <w:t xml:space="preserve"> web application. The </w:t>
-      </w:r>
-      <w:proofErr w:type="spellStart"/>
-      <w:r>
-        <w:t>CSwap</w:t>
-      </w:r>
-      <w:proofErr w:type="spellEnd"/>
-      <w:r>
-        <w:t xml:space="preserve"> Configuration Management Plan addresses configuration management for our application. Configuration management for hardware, change management, development, and database. The </w:t>
-      </w:r>
-      <w:proofErr w:type="spellStart"/>
-      <w:r>
-        <w:t>CSwap</w:t>
-      </w:r>
-      <w:proofErr w:type="spellEnd"/>
-      <w:r>
-        <w:t xml:space="preserve"> Configuration Management Plan describes the best practices for the </w:t>
-      </w:r>
-      <w:proofErr w:type="spellStart"/>
-      <w:r>
-        <w:t>CSwap</w:t>
-      </w:r>
-      <w:proofErr w:type="spellEnd"/>
-      <w:r>
-        <w:t xml:space="preserve"> web application. This document contains:</w:t>
+        <w:t>The CSwap Configuration Management Plan describes the processes for documenting the software configuration management requirement for the CSwap web application. The CSwap Configuration Management Plan addresses configuration management for our application. Configuration management for hardware, change management, development, and database. The CSwap Configuration Management Plan describes the best practices for the CSwap web application. This document contains:</w:t>
       </w:r>
     </w:p>
     <w:p>
@@ -727,29 +687,13 @@
     </w:p>
     <w:p>
       <w:r>
-        <w:t xml:space="preserve">The scope of this plan is all CI that are created for the system’s software development life cycle. All members of the group will use this document to provide processes and procedures that will be used to verify control over the applications components. The </w:t>
-      </w:r>
-      <w:proofErr w:type="spellStart"/>
-      <w:r>
-        <w:t>CSwap</w:t>
-      </w:r>
-      <w:proofErr w:type="spellEnd"/>
-      <w:r>
-        <w:t xml:space="preserve"> Configuration Management Plan exists to create integrity in </w:t>
+        <w:t xml:space="preserve">The scope of this plan is all CI that are created for the system’s software development life cycle. All members of the group will use this document to provide processes and procedures that will be used to verify control over the applications components. The CSwap Configuration Management Plan exists to create integrity in </w:t>
       </w:r>
       <w:r>
         <w:t>testing and</w:t>
       </w:r>
       <w:r>
-        <w:t xml:space="preserve"> reduce the creation of bugs in the </w:t>
-      </w:r>
-      <w:proofErr w:type="spellStart"/>
-      <w:r>
-        <w:t>CSwap</w:t>
-      </w:r>
-      <w:proofErr w:type="spellEnd"/>
-      <w:r>
-        <w:t xml:space="preserve"> production environment.</w:t>
+        <w:t xml:space="preserve"> reduce the creation of bugs in the CSwap production environment.</w:t>
       </w:r>
     </w:p>
     <w:p>
@@ -785,14 +729,7 @@
     <w:p>
       <w:r>
         <w:tab/>
-      </w:r>
-      <w:proofErr w:type="spellStart"/>
-      <w:r>
-        <w:t>CSwap</w:t>
-      </w:r>
-      <w:proofErr w:type="spellEnd"/>
-      <w:r>
-        <w:t xml:space="preserve"> - College Swap</w:t>
+        <w:t>CSwap - College Swap</w:t>
       </w:r>
     </w:p>
     <w:p>
@@ -931,25 +868,7 @@
           <w:sz w:val="22"/>
           <w:szCs w:val="22"/>
         </w:rPr>
-        <w:t xml:space="preserve">The Configuration Management organization consists of members of the </w:t>
-      </w:r>
-      <w:proofErr w:type="spellStart"/>
-      <w:r>
-        <w:rPr>
-          <w:b w:val="0"/>
-          <w:sz w:val="22"/>
-          <w:szCs w:val="22"/>
-        </w:rPr>
-        <w:t>CSwap</w:t>
-      </w:r>
-      <w:proofErr w:type="spellEnd"/>
-      <w:r>
-        <w:rPr>
-          <w:b w:val="0"/>
-          <w:sz w:val="22"/>
-          <w:szCs w:val="22"/>
-        </w:rPr>
-        <w:t xml:space="preserve"> team. The project is managed under the context of scrum meetings, led by the scrum master. In the scrum meetings decisions regarding configuration management are made. Managerial organization is primarily held responsible by the scrum master and product owner, whereas technical organization is held responsible by the development team.</w:t>
+        <w:t>The Configuration Management organization consists of members of the CSwap team. The project is managed under the context of scrum meetings, led by the scrum master. In the scrum meetings decisions regarding configuration management are made. Managerial organization is primarily held responsible by the scrum master and product owner, whereas technical organization is held responsible by the development team.</w:t>
       </w:r>
     </w:p>
     <w:p>
@@ -990,15 +909,7 @@
         <w:ind w:left="540"/>
       </w:pPr>
       <w:r>
-        <w:t xml:space="preserve">Configuration Management responsibilities are listed and detailed in the following table under each organizational role. For each role, their purpose and objectives, scope of authority, and operational procedures are discussed. All roles are affiliated with the </w:t>
-      </w:r>
-      <w:proofErr w:type="spellStart"/>
-      <w:r>
-        <w:t>CSwap</w:t>
-      </w:r>
-      <w:proofErr w:type="spellEnd"/>
-      <w:r>
-        <w:t xml:space="preserve"> </w:t>
+        <w:t xml:space="preserve">Configuration Management responsibilities are listed and detailed in the following table under each organizational role. For each role, their purpose and objectives, scope of authority, and operational procedures are discussed. All roles are affiliated with the CSwap </w:t>
       </w:r>
       <w:r>
         <w:t>team,</w:t>
@@ -1497,43 +1408,7 @@
           <w:sz w:val="22"/>
           <w:szCs w:val="22"/>
         </w:rPr>
-        <w:t xml:space="preserve">Activities identified for the CCM include the </w:t>
-      </w:r>
-      <w:proofErr w:type="spellStart"/>
-      <w:r>
-        <w:rPr>
-          <w:b w:val="0"/>
-          <w:sz w:val="22"/>
-          <w:szCs w:val="22"/>
-        </w:rPr>
-        <w:t>CSwap</w:t>
-      </w:r>
-      <w:proofErr w:type="spellEnd"/>
-      <w:r>
-        <w:rPr>
-          <w:b w:val="0"/>
-          <w:sz w:val="22"/>
-          <w:szCs w:val="22"/>
-        </w:rPr>
-        <w:t xml:space="preserve"> baseline, the system CIs (expanding to the sublevel CIs of database, source, user interface and methods), and the configuration identification documents (expanding to specifications, plans, and procedures). These are decided by the </w:t>
-      </w:r>
-      <w:proofErr w:type="spellStart"/>
-      <w:r>
-        <w:rPr>
-          <w:b w:val="0"/>
-          <w:sz w:val="22"/>
-          <w:szCs w:val="22"/>
-        </w:rPr>
-        <w:t>CSwap</w:t>
-      </w:r>
-      <w:proofErr w:type="spellEnd"/>
-      <w:r>
-        <w:rPr>
-          <w:b w:val="0"/>
-          <w:sz w:val="22"/>
-          <w:szCs w:val="22"/>
-        </w:rPr>
-        <w:t xml:space="preserve"> team as items that may require the need of modifications over a timeline.</w:t>
+        <w:t>Activities identified for the CCM include the CSwap baseline, the system CIs (expanding to the sublevel CIs of database, source, user interface and methods), and the configuration identification documents (expanding to specifications, plans, and procedures). These are decided by the CSwap team as items that may require the need of modifications over a timeline.</w:t>
       </w:r>
     </w:p>
     <w:p>
@@ -1787,15 +1662,7 @@
         <w:ind w:left="1224"/>
       </w:pPr>
       <w:r>
-        <w:t xml:space="preserve">The configuration management library is maintained by the </w:t>
-      </w:r>
-      <w:proofErr w:type="spellStart"/>
-      <w:r>
-        <w:t>CSwap</w:t>
-      </w:r>
-      <w:proofErr w:type="spellEnd"/>
-      <w:r>
-        <w:t xml:space="preserve"> team. CIs are stored and to be accessed from the remote </w:t>
+        <w:t xml:space="preserve">The configuration management library is maintained by the CSwap team. CIs are stored and to be accessed from the remote </w:t>
       </w:r>
       <w:proofErr w:type="spellStart"/>
       <w:r>
@@ -2033,27 +1900,39 @@
       <w:r>
         <w:t xml:space="preserve">CIs are to be tracked on a Kanban board. Items may be linked to </w:t>
       </w:r>
-      <w:proofErr w:type="spellStart"/>
-      <w:r>
-        <w:t>Github</w:t>
-      </w:r>
-      <w:proofErr w:type="spellEnd"/>
+      <w:r>
+        <w:t>GitHub</w:t>
+      </w:r>
       <w:r>
         <w:t xml:space="preserve"> Issues and progress is to be reported in the conversation of </w:t>
       </w:r>
-      <w:proofErr w:type="spellStart"/>
-      <w:r>
-        <w:t>Github</w:t>
-      </w:r>
-      <w:proofErr w:type="spellEnd"/>
-      <w:r>
-        <w:t xml:space="preserve"> Issues. </w:t>
-      </w:r>
-      <w:proofErr w:type="gramStart"/>
-      <w:r>
-        <w:t>Following the release of a version, there</w:t>
-      </w:r>
-      <w:proofErr w:type="gramEnd"/>
+      <w:r>
+        <w:t>GitHub</w:t>
+      </w:r>
+      <w:r>
+        <w:t xml:space="preserve"> Issues. Following the release of a version, there</w:t>
+      </w:r>
+      <w:r>
+        <w:softHyphen/>
+      </w:r>
+      <w:r>
+        <w:softHyphen/>
+      </w:r>
+      <w:r>
+        <w:softHyphen/>
+      </w:r>
+      <w:r>
+        <w:softHyphen/>
+      </w:r>
+      <w:r>
+        <w:softHyphen/>
+      </w:r>
+      <w:r>
+        <w:softHyphen/>
+      </w:r>
+      <w:r>
+        <w:softHyphen/>
+      </w:r>
       <w:r>
         <w:t xml:space="preserve"> should be a report made detailing all the changes made. Change Requests that are submitted under Issues should have its progress reported by marking its status with the following: Submitted, Reviewed, Assigned, Opened, </w:t>
       </w:r>
@@ -2088,21 +1967,11 @@
         <w:ind w:left="1224"/>
       </w:pPr>
       <w:r>
-        <w:t xml:space="preserve">Storage and access of status data can be viewed and changed by authorized users, such as the </w:t>
-      </w:r>
-      <w:proofErr w:type="spellStart"/>
-      <w:r>
-        <w:t>CSwap</w:t>
-      </w:r>
-      <w:proofErr w:type="spellEnd"/>
-      <w:r>
-        <w:t xml:space="preserve"> team. This information can be found under the project’s </w:t>
-      </w:r>
-      <w:proofErr w:type="spellStart"/>
-      <w:r>
-        <w:t>Github</w:t>
-      </w:r>
-      <w:proofErr w:type="spellEnd"/>
+        <w:t xml:space="preserve">Storage and access of status data can be viewed and changed by authorized users, such as the CSwap team. This information can be found under the project’s </w:t>
+      </w:r>
+      <w:r>
+        <w:t>GitHub</w:t>
+      </w:r>
       <w:r>
         <w:t>.</w:t>
       </w:r>
@@ -4032,7 +3901,7 @@
 </file>
 
 <file path=word/numbering.xml><?xml version="1.0" encoding="utf-8"?>
-<w:numbering xmlns:wpc="http://schemas.microsoft.com/office/word/2010/wordprocessingCanvas" xmlns:cx="http://schemas.microsoft.com/office/drawing/2014/chartex" xmlns:cx1="http://schemas.microsoft.com/office/drawing/2015/9/8/chartex" xmlns:cx2="http://schemas.microsoft.com/office/drawing/2015/10/21/chartex" xmlns:cx3="http://schemas.microsoft.com/office/drawing/2016/5/9/chartex" xmlns:cx4="http://schemas.microsoft.com/office/drawing/2016/5/10/chartex" xmlns:cx5="http://schemas.microsoft.com/office/drawing/2016/5/11/chartex" xmlns:cx6="http://schemas.microsoft.com/office/drawing/2016/5/12/chartex" xmlns:cx7="http://schemas.microsoft.com/office/drawing/2016/5/13/chartex" xmlns:cx8="http://schemas.microsoft.com/office/drawing/2016/5/14/chartex" xmlns:mc="http://schemas.openxmlformats.org/markup-compatibility/2006" xmlns:aink="http://schemas.microsoft.com/office/drawing/2016/ink" xmlns:am3d="http://schemas.microsoft.com/office/drawing/2017/model3d" xmlns:o="urn:schemas-microsoft-com:office:office" xmlns:r="http://schemas.openxmlformats.org/officeDocument/2006/relationships" xmlns:m="http://schemas.openxmlformats.org/officeDocument/2006/math" xmlns:v="urn:schemas-microsoft-com:vml" xmlns:wp14="http://schemas.microsoft.com/office/word/2010/wordprocessingDrawing" xmlns:wp="http://schemas.openxmlformats.org/drawingml/2006/wordprocessingDrawing" xmlns:w10="urn:schemas-microsoft-com:office:word" xmlns:w="http://schemas.openxmlformats.org/wordprocessingml/2006/main" xmlns:w14="http://schemas.microsoft.com/office/word/2010/wordml" xmlns:w15="http://schemas.microsoft.com/office/word/2012/wordml" xmlns:w16cex="http://schemas.microsoft.com/office/word/2018/wordml/cex" xmlns:w16cid="http://schemas.microsoft.com/office/word/2016/wordml/cid" xmlns:w16="http://schemas.microsoft.com/office/word/2018/wordml" xmlns:w16sdtdh="http://schemas.microsoft.com/office/word/2020/wordml/sdtdatahash" xmlns:w16se="http://schemas.microsoft.com/office/word/2015/wordml/symex" xmlns:wpg="http://schemas.microsoft.com/office/word/2010/wordprocessingGroup" xmlns:wpi="http://schemas.microsoft.com/office/word/2010/wordprocessingInk" xmlns:wne="http://schemas.microsoft.com/office/word/2006/wordml" xmlns:wps="http://schemas.microsoft.com/office/word/2010/wordprocessingShape" mc:Ignorable="w14 w15 w16se w16cid w16 w16cex w16sdtdh wp14">
+<w:numbering xmlns:wpc="http://schemas.microsoft.com/office/word/2010/wordprocessingCanvas" xmlns:cx="http://schemas.microsoft.com/office/drawing/2014/chartex" xmlns:cx1="http://schemas.microsoft.com/office/drawing/2015/9/8/chartex" xmlns:cx2="http://schemas.microsoft.com/office/drawing/2015/10/21/chartex" xmlns:cx3="http://schemas.microsoft.com/office/drawing/2016/5/9/chartex" xmlns:cx4="http://schemas.microsoft.com/office/drawing/2016/5/10/chartex" xmlns:cx5="http://schemas.microsoft.com/office/drawing/2016/5/11/chartex" xmlns:cx6="http://schemas.microsoft.com/office/drawing/2016/5/12/chartex" xmlns:cx7="http://schemas.microsoft.com/office/drawing/2016/5/13/chartex" xmlns:cx8="http://schemas.microsoft.com/office/drawing/2016/5/14/chartex" xmlns:mc="http://schemas.openxmlformats.org/markup-compatibility/2006" xmlns:aink="http://schemas.microsoft.com/office/drawing/2016/ink" xmlns:am3d="http://schemas.microsoft.com/office/drawing/2017/model3d" xmlns:o="urn:schemas-microsoft-com:office:office" xmlns:oel="http://schemas.microsoft.com/office/2019/extlst" xmlns:r="http://schemas.openxmlformats.org/officeDocument/2006/relationships" xmlns:m="http://schemas.openxmlformats.org/officeDocument/2006/math" xmlns:v="urn:schemas-microsoft-com:vml" xmlns:wp14="http://schemas.microsoft.com/office/word/2010/wordprocessingDrawing" xmlns:wp="http://schemas.openxmlformats.org/drawingml/2006/wordprocessingDrawing" xmlns:w10="urn:schemas-microsoft-com:office:word" xmlns:w="http://schemas.openxmlformats.org/wordprocessingml/2006/main" xmlns:w14="http://schemas.microsoft.com/office/word/2010/wordml" xmlns:w15="http://schemas.microsoft.com/office/word/2012/wordml" xmlns:w16cex="http://schemas.microsoft.com/office/word/2018/wordml/cex" xmlns:w16cid="http://schemas.microsoft.com/office/word/2016/wordml/cid" xmlns:w16="http://schemas.microsoft.com/office/word/2018/wordml" xmlns:w16sdtdh="http://schemas.microsoft.com/office/word/2020/wordml/sdtdatahash" xmlns:w16se="http://schemas.microsoft.com/office/word/2015/wordml/symex" xmlns:wpg="http://schemas.microsoft.com/office/word/2010/wordprocessingGroup" xmlns:wpi="http://schemas.microsoft.com/office/word/2010/wordprocessingInk" xmlns:wne="http://schemas.microsoft.com/office/word/2006/wordml" xmlns:wps="http://schemas.microsoft.com/office/word/2010/wordprocessingShape" mc:Ignorable="w14 w15 w16se w16cid w16 w16cex w16sdtdh wp14">
   <w:abstractNum w:abstractNumId="0" w15:restartNumberingAfterBreak="0">
     <w:nsid w:val="4AB54749"/>
     <w:multiLevelType w:val="multilevel"/>
